--- a/tillsyn/A 47695-2023.docx
+++ b/tillsyn/A 47695-2023.docx
@@ -218,7 +218,7 @@
     <w:r>
       <w:tab/>
       <w:tab/>
-      <w:t>2023-10-06</w:t>
+      <w:t>2023-10-08</w:t>
       <w:br/>
       <w:br/>
     </w:r>
